--- a/Documentation/Report/minerprocess.docx
+++ b/Documentation/Report/minerprocess.docx
@@ -1436,7 +1436,23 @@
           <w:sz w:val="24"/>
           <w:szCs w:val="24"/>
         </w:rPr>
-        <w:t xml:space="preserve"> Variables:</w:t>
+        <w:t xml:space="preserve"> </w:t>
+      </w:r>
+      <w:r>
+        <w:rPr>
+          <w:rFonts w:ascii="Times New Roman" w:hAnsi="Times New Roman" w:cs="Times New Roman"/>
+          <w:sz w:val="24"/>
+          <w:szCs w:val="24"/>
+        </w:rPr>
+        <w:t>Fields</w:t>
+      </w:r>
+      <w:r>
+        <w:rPr>
+          <w:rFonts w:ascii="Times New Roman" w:hAnsi="Times New Roman" w:cs="Times New Roman"/>
+          <w:sz w:val="24"/>
+          <w:szCs w:val="24"/>
+        </w:rPr>
+        <w:t>:</w:t>
       </w:r>
     </w:p>
     <w:p>
@@ -2023,15 +2039,7 @@
           <w:sz w:val="24"/>
           <w:szCs w:val="24"/>
         </w:rPr>
-        <w:t>Mining</w:t>
-      </w:r>
-      <w:r>
-        <w:rPr>
-          <w:rFonts w:ascii="Times New Roman" w:hAnsi="Times New Roman" w:cs="Times New Roman"/>
-          <w:sz w:val="24"/>
-          <w:szCs w:val="24"/>
-        </w:rPr>
-        <w:t>InfoThread</w:t>
+        <w:t>MiningInfoThread</w:t>
       </w:r>
       <w:proofErr w:type="spellEnd"/>
     </w:p>
@@ -2626,7 +2634,23 @@
           <w:sz w:val="24"/>
           <w:szCs w:val="24"/>
         </w:rPr>
-        <w:t>Key Protected Variables:</w:t>
+        <w:t xml:space="preserve">Key Protected </w:t>
+      </w:r>
+      <w:r>
+        <w:rPr>
+          <w:rFonts w:ascii="Times New Roman" w:hAnsi="Times New Roman" w:cs="Times New Roman"/>
+          <w:sz w:val="24"/>
+          <w:szCs w:val="24"/>
+        </w:rPr>
+        <w:t>Fields</w:t>
+      </w:r>
+      <w:r>
+        <w:rPr>
+          <w:rFonts w:ascii="Times New Roman" w:hAnsi="Times New Roman" w:cs="Times New Roman"/>
+          <w:sz w:val="24"/>
+          <w:szCs w:val="24"/>
+        </w:rPr>
+        <w:t>:</w:t>
       </w:r>
     </w:p>
     <w:p>
@@ -3730,7 +3754,23 @@
           <w:sz w:val="24"/>
           <w:szCs w:val="24"/>
         </w:rPr>
-        <w:t xml:space="preserve"> Variables:</w:t>
+        <w:t xml:space="preserve"> </w:t>
+      </w:r>
+      <w:r>
+        <w:rPr>
+          <w:rFonts w:ascii="Times New Roman" w:hAnsi="Times New Roman" w:cs="Times New Roman"/>
+          <w:sz w:val="24"/>
+          <w:szCs w:val="24"/>
+        </w:rPr>
+        <w:t>Fields</w:t>
+      </w:r>
+      <w:r>
+        <w:rPr>
+          <w:rFonts w:ascii="Times New Roman" w:hAnsi="Times New Roman" w:cs="Times New Roman"/>
+          <w:sz w:val="24"/>
+          <w:szCs w:val="24"/>
+        </w:rPr>
+        <w:t>:</w:t>
       </w:r>
     </w:p>
     <w:p>
@@ -4500,19 +4540,7 @@
               <w:rPr>
                 <w:rFonts w:ascii="Times New Roman" w:hAnsi="Times New Roman" w:cs="Times New Roman"/>
               </w:rPr>
-              <w:t>The thread that periodically updates</w:t>
-            </w:r>
-            <w:r>
-              <w:rPr>
-                <w:rFonts w:ascii="Times New Roman" w:hAnsi="Times New Roman" w:cs="Times New Roman"/>
-              </w:rPr>
-              <w:t xml:space="preserve"> mining</w:t>
-            </w:r>
-            <w:r>
-              <w:rPr>
-                <w:rFonts w:ascii="Times New Roman" w:hAnsi="Times New Roman" w:cs="Times New Roman"/>
-              </w:rPr>
-              <w:t xml:space="preserve"> info.</w:t>
+              <w:t>The thread that periodically updates mining info.</w:t>
             </w:r>
           </w:p>
         </w:tc>
@@ -5285,16 +5313,7 @@
           <w:szCs w:val="24"/>
         </w:rPr>
         <w:tab/>
-        <w:t xml:space="preserve">Parameters: </w:t>
-      </w:r>
-      <w:r>
-        <w:rPr>
-          <w:rFonts w:ascii="Times New Roman" w:eastAsia="宋体" w:hAnsi="Times New Roman" w:cs="Times New Roman"/>
-          <w:kern w:val="0"/>
-          <w:sz w:val="24"/>
-          <w:szCs w:val="24"/>
-        </w:rPr>
-        <w:t>Path of the mining core; Arguments to the mining core.</w:t>
+        <w:t>Parameters: Path of the mining core; Arguments to the mining core.</w:t>
       </w:r>
     </w:p>
     <w:p>
@@ -5384,16 +5403,7 @@
           <w:sz w:val="24"/>
           <w:szCs w:val="24"/>
         </w:rPr>
-        <w:t xml:space="preserve">Task: </w:t>
-      </w:r>
-      <w:r>
-        <w:rPr>
-          <w:rFonts w:ascii="Times New Roman" w:eastAsia="宋体" w:hAnsi="Times New Roman" w:cs="Times New Roman"/>
-          <w:kern w:val="0"/>
-          <w:sz w:val="24"/>
-          <w:szCs w:val="24"/>
-        </w:rPr>
-        <w:t>Start a process to run the mining core.</w:t>
+        <w:t>Task: Start a process to run the mining core.</w:t>
       </w:r>
     </w:p>
     <w:p>
@@ -6472,43 +6482,7 @@
           <w:szCs w:val="24"/>
         </w:rPr>
         <w:tab/>
-        <w:t xml:space="preserve">Return: </w:t>
-      </w:r>
-      <w:r>
-        <w:rPr>
-          <w:rFonts w:ascii="Times New Roman" w:eastAsia="宋体" w:hAnsi="Times New Roman" w:cs="Times New Roman"/>
-          <w:kern w:val="0"/>
-          <w:sz w:val="24"/>
-          <w:szCs w:val="24"/>
-        </w:rPr>
-        <w:t>A list of i</w:t>
-      </w:r>
-      <w:r>
-        <w:rPr>
-          <w:rFonts w:ascii="Times New Roman" w:eastAsia="宋体" w:hAnsi="Times New Roman" w:cs="Times New Roman"/>
-          <w:kern w:val="0"/>
-          <w:sz w:val="24"/>
-          <w:szCs w:val="24"/>
-        </w:rPr>
-        <w:t>nformation about mining</w:t>
-      </w:r>
-      <w:r>
-        <w:rPr>
-          <w:rFonts w:ascii="Times New Roman" w:eastAsia="宋体" w:hAnsi="Times New Roman" w:cs="Times New Roman"/>
-          <w:kern w:val="0"/>
-          <w:sz w:val="24"/>
-          <w:szCs w:val="24"/>
-        </w:rPr>
-        <w:t xml:space="preserve"> pool</w:t>
-      </w:r>
-      <w:r>
-        <w:rPr>
-          <w:rFonts w:ascii="Times New Roman" w:eastAsia="宋体" w:hAnsi="Times New Roman" w:cs="Times New Roman"/>
-          <w:kern w:val="0"/>
-          <w:sz w:val="24"/>
-          <w:szCs w:val="24"/>
-        </w:rPr>
-        <w:t>.</w:t>
+        <w:t>Return: A list of information about mining pool.</w:t>
       </w:r>
     </w:p>
     <w:p>
@@ -6548,25 +6522,7 @@
           <w:sz w:val="24"/>
           <w:szCs w:val="24"/>
         </w:rPr>
-        <w:t>Task: Fetch and pack the information about mining</w:t>
-      </w:r>
-      <w:r>
-        <w:rPr>
-          <w:rFonts w:ascii="Times New Roman" w:eastAsia="宋体" w:hAnsi="Times New Roman" w:cs="Times New Roman"/>
-          <w:kern w:val="0"/>
-          <w:sz w:val="24"/>
-          <w:szCs w:val="24"/>
-        </w:rPr>
-        <w:t xml:space="preserve"> pool</w:t>
-      </w:r>
-      <w:r>
-        <w:rPr>
-          <w:rFonts w:ascii="Times New Roman" w:eastAsia="宋体" w:hAnsi="Times New Roman" w:cs="Times New Roman"/>
-          <w:kern w:val="0"/>
-          <w:sz w:val="24"/>
-          <w:szCs w:val="24"/>
-        </w:rPr>
-        <w:t>.</w:t>
+        <w:t>Task: Fetch and pack the information about mining pool.</w:t>
       </w:r>
     </w:p>
     <w:p>
@@ -6807,25 +6763,7 @@
           <w:szCs w:val="24"/>
         </w:rPr>
         <w:tab/>
-        <w:t xml:space="preserve">Parameters: </w:t>
-      </w:r>
-      <w:r>
-        <w:rPr>
-          <w:rFonts w:ascii="Times New Roman" w:eastAsia="宋体" w:hAnsi="Times New Roman" w:cs="Times New Roman"/>
-          <w:kern w:val="0"/>
-          <w:sz w:val="24"/>
-          <w:szCs w:val="24"/>
-        </w:rPr>
-        <w:t>PID of the parent process</w:t>
-      </w:r>
-      <w:r>
-        <w:rPr>
-          <w:rFonts w:ascii="Times New Roman" w:eastAsia="宋体" w:hAnsi="Times New Roman" w:cs="Times New Roman"/>
-          <w:kern w:val="0"/>
-          <w:sz w:val="24"/>
-          <w:szCs w:val="24"/>
-        </w:rPr>
-        <w:t>.</w:t>
+        <w:t>Parameters: PID of the parent process.</w:t>
       </w:r>
     </w:p>
     <w:p>
@@ -6875,16 +6813,7 @@
           <w:szCs w:val="24"/>
         </w:rPr>
         <w:tab/>
-        <w:t xml:space="preserve">Return: A list of </w:t>
-      </w:r>
-      <w:r>
-        <w:rPr>
-          <w:rFonts w:ascii="Times New Roman" w:eastAsia="宋体" w:hAnsi="Times New Roman" w:cs="Times New Roman"/>
-          <w:kern w:val="0"/>
-          <w:sz w:val="24"/>
-          <w:szCs w:val="24"/>
-        </w:rPr>
-        <w:t xml:space="preserve">children’s </w:t>
+        <w:t xml:space="preserve">Return: A list of children’s </w:t>
       </w:r>
       <w:proofErr w:type="spellStart"/>
       <w:r>
@@ -7122,16 +7051,7 @@
           <w:szCs w:val="24"/>
         </w:rPr>
         <w:tab/>
-        <w:t>Parameters:</w:t>
-      </w:r>
-      <w:r>
-        <w:rPr>
-          <w:rFonts w:ascii="Times New Roman" w:eastAsia="宋体" w:hAnsi="Times New Roman" w:cs="Times New Roman"/>
-          <w:kern w:val="0"/>
-          <w:sz w:val="24"/>
-          <w:szCs w:val="24"/>
-        </w:rPr>
-        <w:t xml:space="preserve"> </w:t>
+        <w:t xml:space="preserve">Parameters: </w:t>
       </w:r>
       <w:proofErr w:type="gramStart"/>
       <w:r>
@@ -7141,16 +7061,7 @@
           <w:sz w:val="24"/>
           <w:szCs w:val="24"/>
         </w:rPr>
-        <w:t>None.</w:t>
-      </w:r>
-      <w:r>
-        <w:rPr>
-          <w:rFonts w:ascii="Times New Roman" w:eastAsia="宋体" w:hAnsi="Times New Roman" w:cs="Times New Roman"/>
-          <w:kern w:val="0"/>
-          <w:sz w:val="24"/>
-          <w:szCs w:val="24"/>
-        </w:rPr>
-        <w:t>.</w:t>
+        <w:t>None..</w:t>
       </w:r>
       <w:proofErr w:type="gramEnd"/>
     </w:p>
@@ -7201,25 +7112,7 @@
           <w:szCs w:val="24"/>
         </w:rPr>
         <w:tab/>
-        <w:t xml:space="preserve">Return: </w:t>
-      </w:r>
-      <w:r>
-        <w:rPr>
-          <w:rFonts w:ascii="Times New Roman" w:eastAsia="宋体" w:hAnsi="Times New Roman" w:cs="Times New Roman"/>
-          <w:kern w:val="0"/>
-          <w:sz w:val="24"/>
-          <w:szCs w:val="24"/>
-        </w:rPr>
-        <w:t>None</w:t>
-      </w:r>
-      <w:r>
-        <w:rPr>
-          <w:rFonts w:ascii="Times New Roman" w:eastAsia="宋体" w:hAnsi="Times New Roman" w:cs="Times New Roman"/>
-          <w:kern w:val="0"/>
-          <w:sz w:val="24"/>
-          <w:szCs w:val="24"/>
-        </w:rPr>
-        <w:t>.</w:t>
+        <w:t>Return: None.</w:t>
       </w:r>
     </w:p>
     <w:p>
@@ -7259,16 +7152,7 @@
           <w:sz w:val="24"/>
           <w:szCs w:val="24"/>
         </w:rPr>
-        <w:t xml:space="preserve">Task: </w:t>
-      </w:r>
-      <w:r>
-        <w:rPr>
-          <w:rFonts w:ascii="Times New Roman" w:eastAsia="宋体" w:hAnsi="Times New Roman" w:cs="Times New Roman"/>
-          <w:kern w:val="0"/>
-          <w:sz w:val="24"/>
-          <w:szCs w:val="24"/>
-        </w:rPr>
-        <w:t>Get and emit the mining information.</w:t>
+        <w:t>Task: Get and emit the mining information.</w:t>
       </w:r>
     </w:p>
     <w:p>
@@ -7340,29 +7224,7 @@
           <w:sz w:val="24"/>
           <w:szCs w:val="24"/>
         </w:rPr>
-        <w:t>refresh</w:t>
-      </w:r>
-      <w:r>
-        <w:rPr>
-          <w:rFonts w:ascii="Times New Roman" w:hAnsi="Times New Roman" w:cs="Times New Roman"/>
-          <w:b/>
-          <w:bCs/>
-          <w:color w:val="00677C"/>
-          <w:sz w:val="24"/>
-          <w:szCs w:val="24"/>
-        </w:rPr>
-        <w:t>Pool</w:t>
-      </w:r>
-      <w:r>
-        <w:rPr>
-          <w:rFonts w:ascii="Times New Roman" w:hAnsi="Times New Roman" w:cs="Times New Roman"/>
-          <w:b/>
-          <w:bCs/>
-          <w:color w:val="00677C"/>
-          <w:sz w:val="24"/>
-          <w:szCs w:val="24"/>
-        </w:rPr>
-        <w:t>Info</w:t>
+        <w:t>refreshPoolInfo</w:t>
       </w:r>
       <w:proofErr w:type="spellEnd"/>
       <w:r>
@@ -7540,25 +7402,7 @@
           <w:sz w:val="24"/>
           <w:szCs w:val="24"/>
         </w:rPr>
-        <w:t xml:space="preserve">Task: Get and emit the </w:t>
-      </w:r>
-      <w:r>
-        <w:rPr>
-          <w:rFonts w:ascii="Times New Roman" w:eastAsia="宋体" w:hAnsi="Times New Roman" w:cs="Times New Roman"/>
-          <w:kern w:val="0"/>
-          <w:sz w:val="24"/>
-          <w:szCs w:val="24"/>
-        </w:rPr>
-        <w:t xml:space="preserve">pool </w:t>
-      </w:r>
-      <w:r>
-        <w:rPr>
-          <w:rFonts w:ascii="Times New Roman" w:eastAsia="宋体" w:hAnsi="Times New Roman" w:cs="Times New Roman"/>
-          <w:kern w:val="0"/>
-          <w:sz w:val="24"/>
-          <w:szCs w:val="24"/>
-        </w:rPr>
-        <w:t>information.</w:t>
+        <w:t>Task: Get and emit the pool information.</w:t>
       </w:r>
     </w:p>
     <w:p>
@@ -8702,16 +8546,7 @@
           <w:sz w:val="24"/>
           <w:szCs w:val="24"/>
         </w:rPr>
-        <w:t xml:space="preserve">Task: </w:t>
-      </w:r>
-      <w:r>
-        <w:rPr>
-          <w:rFonts w:ascii="Times New Roman" w:eastAsia="宋体" w:hAnsi="Times New Roman" w:cs="Times New Roman"/>
-          <w:kern w:val="0"/>
-          <w:sz w:val="24"/>
-          <w:szCs w:val="24"/>
-        </w:rPr>
-        <w:t>Indicate the mining core has started.</w:t>
+        <w:t>Task: Indicate the mining core has started.</w:t>
       </w:r>
     </w:p>
     <w:p>
@@ -8804,18 +8639,7 @@
           <w:sz w:val="24"/>
           <w:szCs w:val="24"/>
         </w:rPr>
-        <w:t>emit</w:t>
-      </w:r>
-      <w:r>
-        <w:rPr>
-          <w:rFonts w:ascii="Times New Roman" w:hAnsi="Times New Roman" w:cs="Times New Roman"/>
-          <w:b/>
-          <w:bCs/>
-          <w:color w:val="00677C"/>
-          <w:sz w:val="24"/>
-          <w:szCs w:val="24"/>
-        </w:rPr>
-        <w:t>Stopped</w:t>
+        <w:t>emitStopped</w:t>
       </w:r>
       <w:proofErr w:type="spellEnd"/>
       <w:r>
@@ -8982,25 +8806,7 @@
           <w:sz w:val="24"/>
           <w:szCs w:val="24"/>
         </w:rPr>
-        <w:t xml:space="preserve">Task: Indicate the mining core has </w:t>
-      </w:r>
-      <w:r>
-        <w:rPr>
-          <w:rFonts w:ascii="Times New Roman" w:eastAsia="宋体" w:hAnsi="Times New Roman" w:cs="Times New Roman"/>
-          <w:kern w:val="0"/>
-          <w:sz w:val="24"/>
-          <w:szCs w:val="24"/>
-        </w:rPr>
-        <w:t>stopped</w:t>
-      </w:r>
-      <w:r>
-        <w:rPr>
-          <w:rFonts w:ascii="Times New Roman" w:eastAsia="宋体" w:hAnsi="Times New Roman" w:cs="Times New Roman"/>
-          <w:kern w:val="0"/>
-          <w:sz w:val="24"/>
-          <w:szCs w:val="24"/>
-        </w:rPr>
-        <w:t>.</w:t>
+        <w:t>Task: Indicate the mining core has stopped.</w:t>
       </w:r>
     </w:p>
     <w:p>
@@ -9093,18 +8899,7 @@
           <w:sz w:val="24"/>
           <w:szCs w:val="24"/>
         </w:rPr>
-        <w:t>emit</w:t>
-      </w:r>
-      <w:r>
-        <w:rPr>
-          <w:rFonts w:ascii="Times New Roman" w:hAnsi="Times New Roman" w:cs="Times New Roman"/>
-          <w:b/>
-          <w:bCs/>
-          <w:color w:val="00677C"/>
-          <w:sz w:val="24"/>
-          <w:szCs w:val="24"/>
-        </w:rPr>
-        <w:t>Error</w:t>
+        <w:t>emitError</w:t>
       </w:r>
       <w:proofErr w:type="spellEnd"/>
       <w:r>
@@ -9271,25 +9066,7 @@
           <w:sz w:val="24"/>
           <w:szCs w:val="24"/>
         </w:rPr>
-        <w:t xml:space="preserve">Task: Indicate the mining core </w:t>
-      </w:r>
-      <w:r>
-        <w:rPr>
-          <w:rFonts w:ascii="Times New Roman" w:eastAsia="宋体" w:hAnsi="Times New Roman" w:cs="Times New Roman"/>
-          <w:kern w:val="0"/>
-          <w:sz w:val="24"/>
-          <w:szCs w:val="24"/>
-        </w:rPr>
-        <w:t>generates an error</w:t>
-      </w:r>
-      <w:r>
-        <w:rPr>
-          <w:rFonts w:ascii="Times New Roman" w:eastAsia="宋体" w:hAnsi="Times New Roman" w:cs="Times New Roman"/>
-          <w:kern w:val="0"/>
-          <w:sz w:val="24"/>
-          <w:szCs w:val="24"/>
-        </w:rPr>
-        <w:t>.</w:t>
+        <w:t>Task: Indicate the mining core generates an error.</w:t>
       </w:r>
     </w:p>
     <w:p>
@@ -9580,25 +9357,7 @@
           <w:sz w:val="24"/>
           <w:szCs w:val="24"/>
         </w:rPr>
-        <w:t xml:space="preserve">Task: </w:t>
-      </w:r>
-      <w:r>
-        <w:rPr>
-          <w:rFonts w:ascii="Times New Roman" w:eastAsia="宋体" w:hAnsi="Times New Roman" w:cs="Times New Roman"/>
-          <w:kern w:val="0"/>
-          <w:sz w:val="24"/>
-          <w:szCs w:val="24"/>
-        </w:rPr>
-        <w:t>Carry the mining information</w:t>
-      </w:r>
-      <w:r>
-        <w:rPr>
-          <w:rFonts w:ascii="Times New Roman" w:eastAsia="宋体" w:hAnsi="Times New Roman" w:cs="Times New Roman"/>
-          <w:kern w:val="0"/>
-          <w:sz w:val="24"/>
-          <w:szCs w:val="24"/>
-        </w:rPr>
-        <w:t>.</w:t>
+        <w:t>Task: Carry the mining information.</w:t>
       </w:r>
     </w:p>
     <w:p>
@@ -9916,25 +9675,7 @@
           <w:sz w:val="24"/>
           <w:szCs w:val="24"/>
         </w:rPr>
-        <w:t xml:space="preserve">Task: </w:t>
-      </w:r>
-      <w:r>
-        <w:rPr>
-          <w:rFonts w:ascii="Times New Roman" w:eastAsia="宋体" w:hAnsi="Times New Roman" w:cs="Times New Roman"/>
-          <w:kern w:val="0"/>
-          <w:sz w:val="24"/>
-          <w:szCs w:val="24"/>
-        </w:rPr>
-        <w:t>Carry the pool information</w:t>
-      </w:r>
-      <w:r>
-        <w:rPr>
-          <w:rFonts w:ascii="Times New Roman" w:eastAsia="宋体" w:hAnsi="Times New Roman" w:cs="Times New Roman"/>
-          <w:kern w:val="0"/>
-          <w:sz w:val="24"/>
-          <w:szCs w:val="24"/>
-        </w:rPr>
-        <w:t>.</w:t>
+        <w:t>Task: Carry the pool information.</w:t>
       </w:r>
     </w:p>
     <w:p>
